--- a/OOP/Ref1/Ref1.docx
+++ b/OOP/Ref1/Ref1.docx
@@ -3,16 +3,2644 @@
 <w:document xmlns:wpc="http://schemas.microsoft.com/office/word/2010/wordprocessingCanvas" xmlns:mo="http://schemas.microsoft.com/office/mac/office/2008/main" xmlns:mc="http://schemas.openxmlformats.org/markup-compatibility/2006" xmlns:mv="urn:schemas-microsoft-com:mac:vml" xmlns:o="urn:schemas-microsoft-com:office:office" xmlns:r="http://schemas.openxmlformats.org/officeDocument/2006/relationships" xmlns:m="http://schemas.openxmlformats.org/officeDocument/2006/math" xmlns:v="urn:schemas-microsoft-com:vml" xmlns:wp14="http://schemas.microsoft.com/office/word/2010/wordprocessingDrawing" xmlns:wp="http://schemas.openxmlformats.org/drawingml/2006/wordprocessingDrawing" xmlns:w10="urn:schemas-microsoft-com:office:word" xmlns:w="http://schemas.openxmlformats.org/wordprocessingml/2006/main" xmlns:w14="http://schemas.microsoft.com/office/word/2010/wordml" xmlns:wpg="http://schemas.microsoft.com/office/word/2010/wordprocessingGroup" xmlns:wpi="http://schemas.microsoft.com/office/word/2010/wordprocessingInk" xmlns:wne="http://schemas.microsoft.com/office/word/2006/wordml" xmlns:wps="http://schemas.microsoft.com/office/word/2010/wordprocessingShape" mc:Ignorable="w14 wp14">
   <w:body>
     <w:p>
-      <w:r>
+      <w:pPr>
+        <w:rPr>
+          <w:sz w:val="28"/>
+          <w:szCs w:val="28"/>
+        </w:rPr>
+      </w:pPr>
+      <w:r>
+        <w:rPr>
+          <w:sz w:val="28"/>
+          <w:szCs w:val="28"/>
+        </w:rPr>
         <w:t>Ref1</w:t>
       </w:r>
     </w:p>
     <w:p>
-      <w:r>
-        <w:t>Metaclasses, References to classes, Class methods(static methods), virtual constructors, RTTI.</w:t>
+      <w:pPr>
+        <w:rPr>
+          <w:sz w:val="28"/>
+          <w:szCs w:val="28"/>
+        </w:rPr>
+      </w:pPr>
+      <w:proofErr w:type="spellStart"/>
+      <w:r>
+        <w:rPr>
+          <w:sz w:val="28"/>
+          <w:szCs w:val="28"/>
+        </w:rPr>
+        <w:t>Metaclasses</w:t>
+      </w:r>
+      <w:proofErr w:type="spellEnd"/>
+      <w:r>
+        <w:rPr>
+          <w:sz w:val="28"/>
+          <w:szCs w:val="28"/>
+        </w:rPr>
+        <w:t xml:space="preserve">, References to classes, Class </w:t>
+      </w:r>
+      <w:proofErr w:type="gramStart"/>
+      <w:r>
+        <w:rPr>
+          <w:sz w:val="28"/>
+          <w:szCs w:val="28"/>
+        </w:rPr>
+        <w:t>methods(</w:t>
+      </w:r>
+      <w:proofErr w:type="gramEnd"/>
+      <w:r>
+        <w:rPr>
+          <w:sz w:val="28"/>
+          <w:szCs w:val="28"/>
+        </w:rPr>
+        <w:t xml:space="preserve">static methods), virtual </w:t>
+      </w:r>
+    </w:p>
+    <w:p>
+      <w:pPr>
+        <w:rPr>
+          <w:sz w:val="28"/>
+          <w:szCs w:val="28"/>
+        </w:rPr>
+      </w:pPr>
+      <w:proofErr w:type="gramStart"/>
+      <w:r>
+        <w:rPr>
+          <w:sz w:val="28"/>
+          <w:szCs w:val="28"/>
+        </w:rPr>
+        <w:t>constructors</w:t>
+      </w:r>
+      <w:proofErr w:type="gramEnd"/>
+      <w:r>
+        <w:rPr>
+          <w:sz w:val="28"/>
+          <w:szCs w:val="28"/>
+        </w:rPr>
+        <w:t>, RTTI.</w:t>
+      </w:r>
+    </w:p>
+    <w:p>
+      <w:pPr>
+        <w:rPr>
+          <w:sz w:val="28"/>
+          <w:szCs w:val="28"/>
+        </w:rPr>
+      </w:pPr>
+    </w:p>
+    <w:p>
+      <w:pPr>
+        <w:rPr>
+          <w:sz w:val="28"/>
+          <w:szCs w:val="28"/>
+        </w:rPr>
+      </w:pPr>
+      <w:r>
+        <w:rPr>
+          <w:sz w:val="28"/>
+          <w:szCs w:val="28"/>
+        </w:rPr>
+        <w:br w:type="page"/>
       </w:r>
       <w:bookmarkStart w:id="0" w:name="_GoBack"/>
       <w:bookmarkEnd w:id="0"/>
+    </w:p>
+    <w:p>
+      <w:pPr>
+        <w:rPr>
+          <w:b/>
+          <w:sz w:val="28"/>
+          <w:szCs w:val="28"/>
+          <w:lang w:val="ru-RU"/>
+        </w:rPr>
+      </w:pPr>
+      <w:r>
+        <w:rPr>
+          <w:b/>
+          <w:sz w:val="28"/>
+          <w:szCs w:val="28"/>
+          <w:lang w:val="ru-RU"/>
+        </w:rPr>
+        <w:lastRenderedPageBreak/>
+        <w:t>Метаклассы</w:t>
+      </w:r>
+    </w:p>
+    <w:p>
+      <w:pPr>
+        <w:rPr>
+          <w:sz w:val="28"/>
+          <w:szCs w:val="28"/>
+          <w:lang w:val="ru-RU"/>
+        </w:rPr>
+      </w:pPr>
+    </w:p>
+    <w:p>
+      <w:pPr>
+        <w:rPr>
+          <w:sz w:val="28"/>
+          <w:szCs w:val="28"/>
+          <w:lang w:val="ru-RU"/>
+        </w:rPr>
+      </w:pPr>
+      <w:r>
+        <w:rPr>
+          <w:sz w:val="28"/>
+          <w:szCs w:val="28"/>
+          <w:lang w:val="ru-RU"/>
+        </w:rPr>
+        <w:t xml:space="preserve">Метаклассы – это классы , экземплярами которых являются классы. </w:t>
+      </w:r>
+      <w:r>
+        <w:rPr>
+          <w:sz w:val="28"/>
+          <w:szCs w:val="28"/>
+          <w:lang w:val="ru-RU"/>
+        </w:rPr>
+        <w:t>Некоторые я</w:t>
+      </w:r>
+      <w:r>
+        <w:rPr>
+          <w:sz w:val="28"/>
+          <w:szCs w:val="28"/>
+          <w:lang w:val="ru-RU"/>
+        </w:rPr>
+        <w:t>зыки поддерживающие метаклассы:</w:t>
+      </w:r>
+    </w:p>
+    <w:p>
+      <w:pPr>
+        <w:rPr>
+          <w:sz w:val="28"/>
+          <w:szCs w:val="28"/>
+        </w:rPr>
+      </w:pPr>
+      <w:r>
+        <w:rPr>
+          <w:sz w:val="28"/>
+          <w:szCs w:val="28"/>
+        </w:rPr>
+        <w:t xml:space="preserve">Lisp, </w:t>
+      </w:r>
+    </w:p>
+    <w:p>
+      <w:pPr>
+        <w:rPr>
+          <w:sz w:val="28"/>
+          <w:szCs w:val="28"/>
+          <w:lang w:val="ru-RU"/>
+        </w:rPr>
+      </w:pPr>
+      <w:r>
+        <w:rPr>
+          <w:sz w:val="28"/>
+          <w:szCs w:val="28"/>
+        </w:rPr>
+        <w:t xml:space="preserve">Delphi/Object </w:t>
+      </w:r>
+      <w:proofErr w:type="gramStart"/>
+      <w:r>
+        <w:rPr>
+          <w:sz w:val="28"/>
+          <w:szCs w:val="28"/>
+        </w:rPr>
+        <w:t>Pascal(</w:t>
+      </w:r>
+      <w:proofErr w:type="gramEnd"/>
+      <w:r>
+        <w:rPr>
+          <w:sz w:val="28"/>
+          <w:szCs w:val="28"/>
+          <w:lang w:val="ru-RU"/>
+        </w:rPr>
+        <w:t xml:space="preserve">изучаемый в данной дисциплине), </w:t>
+      </w:r>
+    </w:p>
+    <w:p>
+      <w:pPr>
+        <w:rPr>
+          <w:sz w:val="28"/>
+          <w:szCs w:val="28"/>
+        </w:rPr>
+      </w:pPr>
+      <w:r>
+        <w:rPr>
+          <w:sz w:val="28"/>
+          <w:szCs w:val="28"/>
+        </w:rPr>
+        <w:t>Object</w:t>
+      </w:r>
+      <w:r>
+        <w:rPr>
+          <w:sz w:val="28"/>
+          <w:szCs w:val="28"/>
+        </w:rPr>
+        <w:t>i</w:t>
+      </w:r>
+      <w:r>
+        <w:rPr>
+          <w:sz w:val="28"/>
+          <w:szCs w:val="28"/>
+        </w:rPr>
+        <w:t>v</w:t>
+      </w:r>
+      <w:r>
+        <w:rPr>
+          <w:sz w:val="28"/>
+          <w:szCs w:val="28"/>
+        </w:rPr>
+        <w:t>e C,</w:t>
+      </w:r>
+    </w:p>
+    <w:p>
+      <w:pPr>
+        <w:rPr>
+          <w:sz w:val="28"/>
+          <w:szCs w:val="28"/>
+        </w:rPr>
+      </w:pPr>
+      <w:r>
+        <w:rPr>
+          <w:sz w:val="28"/>
+          <w:szCs w:val="28"/>
+        </w:rPr>
+        <w:t xml:space="preserve">Ruby, </w:t>
+      </w:r>
+    </w:p>
+    <w:p>
+      <w:pPr>
+        <w:rPr>
+          <w:sz w:val="28"/>
+          <w:szCs w:val="28"/>
+        </w:rPr>
+      </w:pPr>
+      <w:r>
+        <w:rPr>
+          <w:sz w:val="28"/>
+          <w:szCs w:val="28"/>
+        </w:rPr>
+        <w:t xml:space="preserve">Smalltalk. </w:t>
+      </w:r>
+    </w:p>
+    <w:p>
+      <w:pPr>
+        <w:rPr>
+          <w:sz w:val="28"/>
+          <w:szCs w:val="28"/>
+        </w:rPr>
+      </w:pPr>
+    </w:p>
+    <w:p>
+      <w:pPr>
+        <w:rPr>
+          <w:sz w:val="28"/>
+          <w:szCs w:val="28"/>
+          <w:lang w:val="ru-RU"/>
+        </w:rPr>
+      </w:pPr>
+      <w:r>
+        <w:rPr>
+          <w:sz w:val="28"/>
+          <w:szCs w:val="28"/>
+          <w:lang w:val="ru-RU"/>
+        </w:rPr>
+        <w:t xml:space="preserve">Также есть специальные языки, ориентированные на использование этой концепции для метапрограммирования, например: </w:t>
+      </w:r>
+      <w:r>
+        <w:rPr>
+          <w:sz w:val="28"/>
+          <w:szCs w:val="28"/>
+        </w:rPr>
+        <w:t xml:space="preserve">MPS </w:t>
+      </w:r>
+      <w:r>
+        <w:rPr>
+          <w:sz w:val="28"/>
+          <w:szCs w:val="28"/>
+          <w:lang w:val="ru-RU"/>
+        </w:rPr>
+        <w:t>от JetBrains</w:t>
+      </w:r>
+      <w:r>
+        <w:rPr>
+          <w:sz w:val="28"/>
+          <w:szCs w:val="28"/>
+        </w:rPr>
+        <w:t xml:space="preserve">, R# </w:t>
+      </w:r>
+      <w:r>
+        <w:rPr>
+          <w:sz w:val="28"/>
+          <w:szCs w:val="28"/>
+          <w:lang w:val="ru-RU"/>
+        </w:rPr>
+        <w:t>и другие.</w:t>
+      </w:r>
+      <w:r>
+        <w:rPr>
+          <w:sz w:val="28"/>
+          <w:szCs w:val="28"/>
+          <w:lang w:val="ru-RU"/>
+        </w:rPr>
+        <w:t xml:space="preserve"> </w:t>
+      </w:r>
+    </w:p>
+    <w:p>
+      <w:pPr>
+        <w:rPr>
+          <w:b/>
+          <w:sz w:val="28"/>
+          <w:szCs w:val="28"/>
+          <w:lang w:val="ru-RU"/>
+        </w:rPr>
+      </w:pPr>
+    </w:p>
+    <w:p>
+      <w:pPr>
+        <w:rPr>
+          <w:sz w:val="28"/>
+          <w:szCs w:val="28"/>
+        </w:rPr>
+      </w:pPr>
+      <w:r>
+        <w:rPr>
+          <w:b/>
+          <w:sz w:val="28"/>
+          <w:szCs w:val="28"/>
+          <w:lang w:val="ru-RU"/>
+        </w:rPr>
+        <w:t>Метапрограммирование</w:t>
+      </w:r>
+      <w:r>
+        <w:rPr>
+          <w:b/>
+          <w:sz w:val="28"/>
+          <w:szCs w:val="28"/>
+          <w:lang w:val="ru-RU"/>
+        </w:rPr>
+        <w:t>,</w:t>
+      </w:r>
+      <w:r>
+        <w:rPr>
+          <w:sz w:val="28"/>
+          <w:szCs w:val="28"/>
+          <w:lang w:val="ru-RU"/>
+        </w:rPr>
+        <w:t xml:space="preserve"> </w:t>
+      </w:r>
+      <w:r>
+        <w:rPr>
+          <w:sz w:val="28"/>
+          <w:szCs w:val="28"/>
+          <w:lang w:val="ru-RU"/>
+        </w:rPr>
+        <w:t>в свою очередь, - это</w:t>
+      </w:r>
+      <w:r>
+        <w:rPr>
+          <w:sz w:val="28"/>
+          <w:szCs w:val="28"/>
+          <w:lang w:val="ru-RU"/>
+        </w:rPr>
+        <w:t xml:space="preserve"> вид программирования</w:t>
+      </w:r>
+      <w:r>
+        <w:rPr>
+          <w:sz w:val="28"/>
+          <w:szCs w:val="28"/>
+          <w:lang w:val="ru-RU"/>
+        </w:rPr>
+        <w:t>,</w:t>
+      </w:r>
+      <w:r>
+        <w:rPr>
+          <w:sz w:val="28"/>
+          <w:szCs w:val="28"/>
+          <w:lang w:val="ru-RU"/>
+        </w:rPr>
+        <w:t xml:space="preserve"> связанный с созданием программ, которые порождают другие программы в резу</w:t>
+      </w:r>
+      <w:r>
+        <w:rPr>
+          <w:sz w:val="28"/>
+          <w:szCs w:val="28"/>
+          <w:lang w:val="ru-RU"/>
+        </w:rPr>
+        <w:t>льтате своей работы, а также</w:t>
+      </w:r>
+      <w:r>
+        <w:rPr>
+          <w:sz w:val="28"/>
+          <w:szCs w:val="28"/>
+          <w:lang w:val="ru-RU"/>
+        </w:rPr>
+        <w:t xml:space="preserve"> управляют ими. </w:t>
+      </w:r>
+      <w:proofErr w:type="spellStart"/>
+      <w:proofErr w:type="gramStart"/>
+      <w:r>
+        <w:rPr>
+          <w:sz w:val="28"/>
+          <w:szCs w:val="28"/>
+        </w:rPr>
+        <w:t>Данная</w:t>
+      </w:r>
+      <w:proofErr w:type="spellEnd"/>
+      <w:r>
+        <w:rPr>
+          <w:sz w:val="28"/>
+          <w:szCs w:val="28"/>
+        </w:rPr>
+        <w:t xml:space="preserve"> </w:t>
+      </w:r>
+      <w:proofErr w:type="spellStart"/>
+      <w:r>
+        <w:rPr>
+          <w:sz w:val="28"/>
+          <w:szCs w:val="28"/>
+        </w:rPr>
+        <w:t>концепция</w:t>
+      </w:r>
+      <w:proofErr w:type="spellEnd"/>
+      <w:r>
+        <w:rPr>
+          <w:sz w:val="28"/>
+          <w:szCs w:val="28"/>
+        </w:rPr>
+        <w:t xml:space="preserve">, </w:t>
+      </w:r>
+      <w:proofErr w:type="spellStart"/>
+      <w:r>
+        <w:rPr>
+          <w:sz w:val="28"/>
+          <w:szCs w:val="28"/>
+        </w:rPr>
+        <w:t>как</w:t>
+      </w:r>
+      <w:proofErr w:type="spellEnd"/>
+      <w:r>
+        <w:rPr>
+          <w:sz w:val="28"/>
+          <w:szCs w:val="28"/>
+        </w:rPr>
+        <w:t xml:space="preserve"> и </w:t>
+      </w:r>
+      <w:proofErr w:type="spellStart"/>
+      <w:r>
+        <w:rPr>
+          <w:sz w:val="28"/>
+          <w:szCs w:val="28"/>
+        </w:rPr>
+        <w:t>языки</w:t>
+      </w:r>
+      <w:proofErr w:type="spellEnd"/>
+      <w:r>
+        <w:rPr>
+          <w:sz w:val="28"/>
+          <w:szCs w:val="28"/>
+        </w:rPr>
+        <w:t xml:space="preserve"> </w:t>
+      </w:r>
+      <w:proofErr w:type="spellStart"/>
+      <w:r>
+        <w:rPr>
+          <w:sz w:val="28"/>
+          <w:szCs w:val="28"/>
+        </w:rPr>
+        <w:t>специально</w:t>
+      </w:r>
+      <w:proofErr w:type="spellEnd"/>
+      <w:r>
+        <w:rPr>
+          <w:sz w:val="28"/>
+          <w:szCs w:val="28"/>
+        </w:rPr>
+        <w:t xml:space="preserve"> </w:t>
+      </w:r>
+      <w:proofErr w:type="spellStart"/>
+      <w:r>
+        <w:rPr>
+          <w:sz w:val="28"/>
+          <w:szCs w:val="28"/>
+        </w:rPr>
+        <w:t>для</w:t>
+      </w:r>
+      <w:proofErr w:type="spellEnd"/>
+      <w:r>
+        <w:rPr>
+          <w:sz w:val="28"/>
+          <w:szCs w:val="28"/>
+        </w:rPr>
+        <w:t xml:space="preserve"> </w:t>
+      </w:r>
+      <w:proofErr w:type="spellStart"/>
+      <w:r>
+        <w:rPr>
+          <w:sz w:val="28"/>
+          <w:szCs w:val="28"/>
+        </w:rPr>
+        <w:t>этого</w:t>
+      </w:r>
+      <w:proofErr w:type="spellEnd"/>
+      <w:r>
+        <w:rPr>
+          <w:sz w:val="28"/>
+          <w:szCs w:val="28"/>
+        </w:rPr>
+        <w:t xml:space="preserve"> </w:t>
+      </w:r>
+      <w:proofErr w:type="spellStart"/>
+      <w:r>
+        <w:rPr>
+          <w:sz w:val="28"/>
+          <w:szCs w:val="28"/>
+        </w:rPr>
+        <w:t>созданные</w:t>
+      </w:r>
+      <w:proofErr w:type="spellEnd"/>
+      <w:r>
+        <w:rPr>
+          <w:sz w:val="28"/>
+          <w:szCs w:val="28"/>
+        </w:rPr>
+        <w:t xml:space="preserve">, </w:t>
+      </w:r>
+      <w:proofErr w:type="spellStart"/>
+      <w:r>
+        <w:rPr>
+          <w:sz w:val="28"/>
+          <w:szCs w:val="28"/>
+        </w:rPr>
+        <w:t>не</w:t>
+      </w:r>
+      <w:proofErr w:type="spellEnd"/>
+      <w:r>
+        <w:rPr>
+          <w:sz w:val="28"/>
+          <w:szCs w:val="28"/>
+        </w:rPr>
+        <w:t xml:space="preserve"> </w:t>
+      </w:r>
+      <w:proofErr w:type="spellStart"/>
+      <w:r>
+        <w:rPr>
+          <w:sz w:val="28"/>
+          <w:szCs w:val="28"/>
+        </w:rPr>
+        <w:t>по</w:t>
+      </w:r>
+      <w:r>
+        <w:rPr>
+          <w:sz w:val="28"/>
+          <w:szCs w:val="28"/>
+        </w:rPr>
+        <w:t>лучили</w:t>
+      </w:r>
+      <w:proofErr w:type="spellEnd"/>
+      <w:r>
+        <w:rPr>
+          <w:sz w:val="28"/>
+          <w:szCs w:val="28"/>
+        </w:rPr>
+        <w:t xml:space="preserve"> </w:t>
+      </w:r>
+      <w:proofErr w:type="spellStart"/>
+      <w:r>
+        <w:rPr>
+          <w:sz w:val="28"/>
+          <w:szCs w:val="28"/>
+        </w:rPr>
+        <w:t>широкого</w:t>
+      </w:r>
+      <w:proofErr w:type="spellEnd"/>
+      <w:r>
+        <w:rPr>
+          <w:sz w:val="28"/>
+          <w:szCs w:val="28"/>
+        </w:rPr>
+        <w:t xml:space="preserve"> </w:t>
+      </w:r>
+      <w:proofErr w:type="spellStart"/>
+      <w:r>
+        <w:rPr>
+          <w:sz w:val="28"/>
+          <w:szCs w:val="28"/>
+        </w:rPr>
+        <w:t>распространения</w:t>
+      </w:r>
+      <w:proofErr w:type="spellEnd"/>
+      <w:r>
+        <w:rPr>
+          <w:sz w:val="28"/>
+          <w:szCs w:val="28"/>
+        </w:rPr>
+        <w:t>.</w:t>
+      </w:r>
+      <w:proofErr w:type="gramEnd"/>
+    </w:p>
+    <w:p>
+      <w:pPr>
+        <w:rPr>
+          <w:sz w:val="28"/>
+          <w:szCs w:val="28"/>
+        </w:rPr>
+      </w:pPr>
+    </w:p>
+    <w:p>
+      <w:pPr>
+        <w:rPr>
+          <w:sz w:val="28"/>
+          <w:szCs w:val="28"/>
+          <w:lang w:val="ru-RU"/>
+        </w:rPr>
+      </w:pPr>
+      <w:r>
+        <w:rPr>
+          <w:sz w:val="28"/>
+          <w:szCs w:val="28"/>
+          <w:lang w:val="ru-RU"/>
+        </w:rPr>
+        <w:t xml:space="preserve">В языке </w:t>
+      </w:r>
+      <w:r>
+        <w:rPr>
+          <w:sz w:val="28"/>
+          <w:szCs w:val="28"/>
+        </w:rPr>
+        <w:t xml:space="preserve">Delphi/Objective Pascal </w:t>
+      </w:r>
+      <w:r>
+        <w:rPr>
+          <w:sz w:val="28"/>
+          <w:szCs w:val="28"/>
+          <w:lang w:val="ru-RU"/>
+        </w:rPr>
+        <w:t xml:space="preserve">для поддержки </w:t>
+      </w:r>
+      <w:proofErr w:type="spellStart"/>
+      <w:r>
+        <w:rPr>
+          <w:sz w:val="28"/>
+          <w:szCs w:val="28"/>
+          <w:lang w:val="ru-RU"/>
+        </w:rPr>
+        <w:t>метаклассов</w:t>
+      </w:r>
+      <w:proofErr w:type="spellEnd"/>
+      <w:r>
+        <w:rPr>
+          <w:sz w:val="28"/>
+          <w:szCs w:val="28"/>
+          <w:lang w:val="ru-RU"/>
+        </w:rPr>
+        <w:t xml:space="preserve"> существует специальный тип данных: ссылка на класс.</w:t>
+      </w:r>
+    </w:p>
+    <w:p>
+      <w:pPr>
+        <w:rPr>
+          <w:sz w:val="28"/>
+          <w:szCs w:val="28"/>
+          <w:lang w:val="ru-RU"/>
+        </w:rPr>
+      </w:pPr>
+      <w:proofErr w:type="spellStart"/>
+      <w:r>
+        <w:rPr>
+          <w:sz w:val="28"/>
+          <w:szCs w:val="28"/>
+          <w:lang w:val="ru-RU"/>
+        </w:rPr>
+        <w:t>type</w:t>
+      </w:r>
+      <w:proofErr w:type="spellEnd"/>
+      <w:r>
+        <w:rPr>
+          <w:sz w:val="28"/>
+          <w:szCs w:val="28"/>
+          <w:lang w:val="ru-RU"/>
+        </w:rPr>
+        <w:t xml:space="preserve"> </w:t>
+      </w:r>
+      <w:proofErr w:type="spellStart"/>
+      <w:r>
+        <w:rPr>
+          <w:sz w:val="28"/>
+          <w:szCs w:val="28"/>
+          <w:lang w:val="ru-RU"/>
+        </w:rPr>
+        <w:t>Ttype</w:t>
+      </w:r>
+      <w:proofErr w:type="spellEnd"/>
+      <w:r>
+        <w:rPr>
+          <w:sz w:val="28"/>
+          <w:szCs w:val="28"/>
+          <w:lang w:val="ru-RU"/>
+        </w:rPr>
+        <w:t xml:space="preserve"> = </w:t>
+      </w:r>
+      <w:proofErr w:type="spellStart"/>
+      <w:r>
+        <w:rPr>
+          <w:sz w:val="28"/>
+          <w:szCs w:val="28"/>
+          <w:lang w:val="ru-RU"/>
+        </w:rPr>
+        <w:t>class</w:t>
+      </w:r>
+      <w:proofErr w:type="spellEnd"/>
+      <w:r>
+        <w:rPr>
+          <w:sz w:val="28"/>
+          <w:szCs w:val="28"/>
+          <w:lang w:val="ru-RU"/>
+        </w:rPr>
+        <w:t xml:space="preserve"> </w:t>
+      </w:r>
+      <w:proofErr w:type="spellStart"/>
+      <w:r>
+        <w:rPr>
+          <w:sz w:val="28"/>
+          <w:szCs w:val="28"/>
+          <w:lang w:val="ru-RU"/>
+        </w:rPr>
+        <w:t>of</w:t>
+      </w:r>
+      <w:proofErr w:type="spellEnd"/>
+      <w:r>
+        <w:rPr>
+          <w:sz w:val="28"/>
+          <w:szCs w:val="28"/>
+          <w:lang w:val="ru-RU"/>
+        </w:rPr>
+        <w:t xml:space="preserve"> </w:t>
+      </w:r>
+      <w:proofErr w:type="spellStart"/>
+      <w:r>
+        <w:rPr>
+          <w:sz w:val="28"/>
+          <w:szCs w:val="28"/>
+          <w:lang w:val="ru-RU"/>
+        </w:rPr>
+        <w:t>TAnyType</w:t>
+      </w:r>
+      <w:proofErr w:type="spellEnd"/>
+      <w:r>
+        <w:rPr>
+          <w:sz w:val="28"/>
+          <w:szCs w:val="28"/>
+          <w:lang w:val="ru-RU"/>
+        </w:rPr>
+        <w:t>;</w:t>
+      </w:r>
+    </w:p>
+    <w:p>
+      <w:pPr>
+        <w:rPr>
+          <w:sz w:val="28"/>
+          <w:szCs w:val="28"/>
+        </w:rPr>
+      </w:pPr>
+      <w:r>
+        <w:rPr>
+          <w:sz w:val="28"/>
+          <w:szCs w:val="28"/>
+          <w:lang w:val="ru-RU"/>
+        </w:rPr>
+        <w:t xml:space="preserve">значением экземпляра </w:t>
+      </w:r>
+      <w:proofErr w:type="spellStart"/>
+      <w:r>
+        <w:rPr>
+          <w:sz w:val="28"/>
+          <w:szCs w:val="28"/>
+          <w:lang w:val="ru-RU"/>
+        </w:rPr>
+        <w:t>метакласса</w:t>
+      </w:r>
+      <w:proofErr w:type="spellEnd"/>
+      <w:r>
+        <w:rPr>
+          <w:sz w:val="28"/>
+          <w:szCs w:val="28"/>
+          <w:lang w:val="ru-RU"/>
+        </w:rPr>
+        <w:t xml:space="preserve"> могут быть все потомки </w:t>
+      </w:r>
+      <w:proofErr w:type="spellStart"/>
+      <w:r>
+        <w:rPr>
+          <w:sz w:val="28"/>
+          <w:szCs w:val="28"/>
+        </w:rPr>
+        <w:t>TAnyType</w:t>
+      </w:r>
+      <w:proofErr w:type="spellEnd"/>
+      <w:r>
+        <w:rPr>
+          <w:sz w:val="28"/>
+          <w:szCs w:val="28"/>
+        </w:rPr>
+        <w:t xml:space="preserve"> </w:t>
+      </w:r>
+      <w:r>
+        <w:rPr>
+          <w:sz w:val="28"/>
+          <w:szCs w:val="28"/>
+          <w:lang w:val="ru-RU"/>
+        </w:rPr>
+        <w:t xml:space="preserve">включая его самого. </w:t>
+      </w:r>
+      <w:r>
+        <w:rPr>
+          <w:sz w:val="28"/>
+          <w:szCs w:val="28"/>
+          <w:lang w:val="ru-RU"/>
+        </w:rPr>
+        <w:br/>
+        <w:t xml:space="preserve">Все ссылки на классы приводятся к типу </w:t>
+      </w:r>
+      <w:proofErr w:type="spellStart"/>
+      <w:r>
+        <w:rPr>
+          <w:sz w:val="28"/>
+          <w:szCs w:val="28"/>
+        </w:rPr>
+        <w:t>TClass</w:t>
+      </w:r>
+      <w:proofErr w:type="spellEnd"/>
+      <w:r>
+        <w:rPr>
+          <w:sz w:val="28"/>
+          <w:szCs w:val="28"/>
+        </w:rPr>
+        <w:t xml:space="preserve">, </w:t>
+      </w:r>
+      <w:proofErr w:type="spellStart"/>
+      <w:r>
+        <w:rPr>
+          <w:sz w:val="28"/>
+          <w:szCs w:val="28"/>
+        </w:rPr>
+        <w:t>являющим</w:t>
+      </w:r>
+      <w:r>
+        <w:rPr>
+          <w:sz w:val="28"/>
+          <w:szCs w:val="28"/>
+        </w:rPr>
+        <w:t>ся</w:t>
+      </w:r>
+      <w:proofErr w:type="spellEnd"/>
+      <w:r>
+        <w:rPr>
+          <w:sz w:val="28"/>
+          <w:szCs w:val="28"/>
+        </w:rPr>
+        <w:t xml:space="preserve"> </w:t>
+      </w:r>
+      <w:proofErr w:type="spellStart"/>
+      <w:r>
+        <w:rPr>
+          <w:sz w:val="28"/>
+          <w:szCs w:val="28"/>
+        </w:rPr>
+        <w:t>предком</w:t>
+      </w:r>
+      <w:proofErr w:type="spellEnd"/>
+      <w:r>
+        <w:rPr>
+          <w:sz w:val="28"/>
+          <w:szCs w:val="28"/>
+        </w:rPr>
+        <w:t xml:space="preserve"> </w:t>
+      </w:r>
+      <w:proofErr w:type="spellStart"/>
+      <w:r>
+        <w:rPr>
+          <w:sz w:val="28"/>
+          <w:szCs w:val="28"/>
+        </w:rPr>
+        <w:t>для</w:t>
+      </w:r>
+      <w:proofErr w:type="spellEnd"/>
+      <w:r>
+        <w:rPr>
+          <w:sz w:val="28"/>
+          <w:szCs w:val="28"/>
+        </w:rPr>
+        <w:t xml:space="preserve"> </w:t>
+      </w:r>
+      <w:proofErr w:type="spellStart"/>
+      <w:r>
+        <w:rPr>
+          <w:sz w:val="28"/>
+          <w:szCs w:val="28"/>
+        </w:rPr>
+        <w:t>любого</w:t>
+      </w:r>
+      <w:proofErr w:type="spellEnd"/>
+      <w:r>
+        <w:rPr>
+          <w:sz w:val="28"/>
+          <w:szCs w:val="28"/>
+        </w:rPr>
+        <w:t xml:space="preserve"> </w:t>
+      </w:r>
+      <w:proofErr w:type="spellStart"/>
+      <w:r>
+        <w:rPr>
+          <w:sz w:val="28"/>
+          <w:szCs w:val="28"/>
+        </w:rPr>
+        <w:t>типа-мета</w:t>
+      </w:r>
+      <w:r>
+        <w:rPr>
+          <w:sz w:val="28"/>
+          <w:szCs w:val="28"/>
+        </w:rPr>
+        <w:t>к</w:t>
+      </w:r>
+      <w:r>
+        <w:rPr>
+          <w:sz w:val="28"/>
+          <w:szCs w:val="28"/>
+        </w:rPr>
+        <w:t>л</w:t>
+      </w:r>
+      <w:r>
+        <w:rPr>
+          <w:sz w:val="28"/>
+          <w:szCs w:val="28"/>
+        </w:rPr>
+        <w:t>асса</w:t>
+      </w:r>
+      <w:proofErr w:type="spellEnd"/>
+      <w:r>
+        <w:rPr>
+          <w:sz w:val="28"/>
+          <w:szCs w:val="28"/>
+        </w:rPr>
+        <w:t>.</w:t>
+      </w:r>
+    </w:p>
+    <w:p>
+      <w:pPr>
+        <w:rPr>
+          <w:sz w:val="28"/>
+          <w:szCs w:val="28"/>
+        </w:rPr>
+      </w:pPr>
+    </w:p>
+    <w:p>
+      <w:pPr>
+        <w:rPr>
+          <w:sz w:val="28"/>
+          <w:szCs w:val="28"/>
+          <w:lang w:val="ru-RU"/>
+        </w:rPr>
+      </w:pPr>
+      <w:r>
+        <w:rPr>
+          <w:sz w:val="28"/>
+          <w:szCs w:val="28"/>
+          <w:lang w:val="ru-RU"/>
+        </w:rPr>
+        <w:t xml:space="preserve">Концептуально </w:t>
+      </w:r>
+      <w:proofErr w:type="spellStart"/>
+      <w:r>
+        <w:rPr>
+          <w:sz w:val="28"/>
+          <w:szCs w:val="28"/>
+          <w:lang w:val="ru-RU"/>
+        </w:rPr>
+        <w:t>метакл</w:t>
+      </w:r>
+      <w:r>
+        <w:rPr>
+          <w:sz w:val="28"/>
+          <w:szCs w:val="28"/>
+          <w:lang w:val="ru-RU"/>
+        </w:rPr>
+        <w:t>асс</w:t>
+      </w:r>
+      <w:proofErr w:type="spellEnd"/>
+      <w:r>
+        <w:rPr>
+          <w:sz w:val="28"/>
+          <w:szCs w:val="28"/>
+          <w:lang w:val="ru-RU"/>
+        </w:rPr>
+        <w:t xml:space="preserve"> является частью системы </w:t>
+      </w:r>
+      <w:proofErr w:type="spellStart"/>
+      <w:r>
+        <w:rPr>
+          <w:sz w:val="28"/>
+          <w:szCs w:val="28"/>
+          <w:lang w:val="ru-RU"/>
+        </w:rPr>
+        <w:t>мета</w:t>
+      </w:r>
+      <w:r>
+        <w:rPr>
+          <w:sz w:val="28"/>
+          <w:szCs w:val="28"/>
+          <w:lang w:val="ru-RU"/>
+        </w:rPr>
+        <w:t>бъектов</w:t>
+      </w:r>
+      <w:proofErr w:type="spellEnd"/>
+      <w:r>
+        <w:rPr>
+          <w:sz w:val="28"/>
+          <w:szCs w:val="28"/>
+          <w:lang w:val="ru-RU"/>
+        </w:rPr>
+        <w:t xml:space="preserve">, описанным в </w:t>
+      </w:r>
+      <w:r>
+        <w:rPr>
+          <w:sz w:val="28"/>
+          <w:szCs w:val="28"/>
+        </w:rPr>
+        <w:t xml:space="preserve">Common Lisp Object System, </w:t>
+      </w:r>
+      <w:proofErr w:type="spellStart"/>
+      <w:r>
+        <w:rPr>
+          <w:sz w:val="28"/>
+          <w:szCs w:val="28"/>
+        </w:rPr>
+        <w:t>на</w:t>
+      </w:r>
+      <w:proofErr w:type="spellEnd"/>
+      <w:r>
+        <w:rPr>
+          <w:sz w:val="28"/>
+          <w:szCs w:val="28"/>
+        </w:rPr>
+        <w:t xml:space="preserve"> </w:t>
+      </w:r>
+      <w:proofErr w:type="spellStart"/>
+      <w:r>
+        <w:rPr>
+          <w:sz w:val="28"/>
+          <w:szCs w:val="28"/>
+        </w:rPr>
+        <w:t>ряду</w:t>
+      </w:r>
+      <w:proofErr w:type="spellEnd"/>
+      <w:r>
+        <w:rPr>
+          <w:sz w:val="28"/>
+          <w:szCs w:val="28"/>
+        </w:rPr>
+        <w:t xml:space="preserve"> с </w:t>
+      </w:r>
+      <w:r>
+        <w:rPr>
+          <w:sz w:val="28"/>
+          <w:szCs w:val="28"/>
+          <w:lang w:val="ru-RU"/>
+        </w:rPr>
+        <w:t>ссылками на методы и интерфейсами</w:t>
+      </w:r>
+      <w:r>
+        <w:rPr>
+          <w:sz w:val="28"/>
+          <w:szCs w:val="28"/>
+          <w:lang w:val="ru-RU"/>
+        </w:rPr>
+        <w:t>.</w:t>
+      </w:r>
+    </w:p>
+    <w:p>
+      <w:pPr>
+        <w:rPr>
+          <w:sz w:val="28"/>
+          <w:szCs w:val="28"/>
+          <w:lang w:val="ru-RU"/>
+        </w:rPr>
+      </w:pPr>
+    </w:p>
+    <w:p>
+      <w:pPr>
+        <w:rPr>
+          <w:sz w:val="28"/>
+          <w:szCs w:val="28"/>
+          <w:lang w:val="ru-RU"/>
+        </w:rPr>
+      </w:pPr>
+      <w:r>
+        <w:rPr>
+          <w:b/>
+          <w:sz w:val="28"/>
+          <w:szCs w:val="28"/>
+          <w:lang w:val="ru-RU"/>
+        </w:rPr>
+        <w:t>Методы классов</w:t>
+      </w:r>
+      <w:r>
+        <w:rPr>
+          <w:sz w:val="28"/>
+          <w:szCs w:val="28"/>
+          <w:lang w:val="ru-RU"/>
+        </w:rPr>
+        <w:t xml:space="preserve"> в </w:t>
+      </w:r>
+      <w:r>
+        <w:rPr>
+          <w:sz w:val="28"/>
+          <w:szCs w:val="28"/>
+        </w:rPr>
+        <w:t xml:space="preserve">Delphi </w:t>
+      </w:r>
+      <w:r>
+        <w:rPr>
+          <w:sz w:val="28"/>
+          <w:szCs w:val="28"/>
+          <w:lang w:val="ru-RU"/>
+        </w:rPr>
+        <w:t xml:space="preserve">оперируют не экземпляром объекта, а непосредственно классом, неявный параметр </w:t>
+      </w:r>
+      <w:r>
+        <w:rPr>
+          <w:sz w:val="28"/>
+          <w:szCs w:val="28"/>
+        </w:rPr>
+        <w:t xml:space="preserve">Self, </w:t>
+      </w:r>
+      <w:r>
+        <w:rPr>
+          <w:sz w:val="28"/>
+          <w:szCs w:val="28"/>
+          <w:lang w:val="ru-RU"/>
+        </w:rPr>
+        <w:t xml:space="preserve">который передается в метод класса содержит ссылку на класс, (механизм описанный ранее), в теле метода класса есть доступ лишь к другим методам класса. Однако методы класса доступны также и экземплярам класса. В языках типа </w:t>
+      </w:r>
+      <w:r>
+        <w:rPr>
+          <w:sz w:val="28"/>
+          <w:szCs w:val="28"/>
+        </w:rPr>
+        <w:t xml:space="preserve">C# </w:t>
+      </w:r>
+      <w:r>
+        <w:rPr>
+          <w:sz w:val="28"/>
+          <w:szCs w:val="28"/>
+          <w:lang w:val="ru-RU"/>
+        </w:rPr>
+        <w:t xml:space="preserve">и С++ </w:t>
+      </w:r>
+      <w:r>
+        <w:rPr>
+          <w:sz w:val="28"/>
+          <w:szCs w:val="28"/>
+          <w:lang w:val="ru-RU"/>
+        </w:rPr>
+        <w:t>схожими являются</w:t>
+      </w:r>
+      <w:r>
+        <w:rPr>
+          <w:sz w:val="28"/>
+          <w:szCs w:val="28"/>
+          <w:lang w:val="ru-RU"/>
+        </w:rPr>
+        <w:t xml:space="preserve"> статические методы, однако в отличие от </w:t>
+      </w:r>
+      <w:r>
+        <w:rPr>
+          <w:sz w:val="28"/>
+          <w:szCs w:val="28"/>
+        </w:rPr>
+        <w:t xml:space="preserve">Delphi </w:t>
+      </w:r>
+      <w:r>
+        <w:rPr>
+          <w:sz w:val="28"/>
+          <w:szCs w:val="28"/>
+          <w:lang w:val="ru-RU"/>
+        </w:rPr>
+        <w:t>их нельзя объявить виртуальными.</w:t>
+      </w:r>
+      <w:r>
+        <w:rPr>
+          <w:sz w:val="28"/>
+          <w:szCs w:val="28"/>
+          <w:lang w:val="ru-RU"/>
+        </w:rPr>
+        <w:t xml:space="preserve"> </w:t>
+      </w:r>
+      <w:r>
+        <w:rPr>
+          <w:sz w:val="28"/>
+          <w:szCs w:val="28"/>
+          <w:lang w:val="ru-RU"/>
+        </w:rPr>
+        <w:br/>
+      </w:r>
+    </w:p>
+    <w:p>
+      <w:pPr>
+        <w:rPr>
+          <w:sz w:val="28"/>
+          <w:szCs w:val="28"/>
+        </w:rPr>
+      </w:pPr>
+      <w:r>
+        <w:rPr>
+          <w:sz w:val="28"/>
+          <w:szCs w:val="28"/>
+          <w:lang w:val="ru-RU"/>
+        </w:rPr>
+        <w:t>Из этого</w:t>
+      </w:r>
+      <w:r>
+        <w:rPr>
+          <w:sz w:val="28"/>
+          <w:szCs w:val="28"/>
+          <w:lang w:val="ru-RU"/>
+        </w:rPr>
+        <w:t xml:space="preserve"> также</w:t>
+      </w:r>
+      <w:r>
+        <w:rPr>
+          <w:sz w:val="28"/>
+          <w:szCs w:val="28"/>
+          <w:lang w:val="ru-RU"/>
+        </w:rPr>
+        <w:t xml:space="preserve"> </w:t>
+      </w:r>
+      <w:r>
+        <w:rPr>
+          <w:sz w:val="28"/>
+          <w:szCs w:val="28"/>
+          <w:lang w:val="ru-RU"/>
+        </w:rPr>
+        <w:t xml:space="preserve">вытекает следующая особенность: </w:t>
+      </w:r>
+      <w:r>
+        <w:rPr>
+          <w:sz w:val="28"/>
+          <w:szCs w:val="28"/>
+        </w:rPr>
+        <w:t xml:space="preserve">Delphi </w:t>
+      </w:r>
+      <w:r>
+        <w:rPr>
+          <w:sz w:val="28"/>
+          <w:szCs w:val="28"/>
+          <w:lang w:val="ru-RU"/>
+        </w:rPr>
+        <w:t>позволяет использовать</w:t>
+      </w:r>
+      <w:r>
+        <w:rPr>
+          <w:sz w:val="28"/>
+          <w:szCs w:val="28"/>
+          <w:lang w:val="ru-RU"/>
+        </w:rPr>
+        <w:t xml:space="preserve"> </w:t>
+      </w:r>
+      <w:r>
+        <w:rPr>
+          <w:b/>
+          <w:sz w:val="28"/>
+          <w:szCs w:val="28"/>
+          <w:lang w:val="ru-RU"/>
+        </w:rPr>
+        <w:t>виртуальные конструкторы</w:t>
+      </w:r>
+      <w:r>
+        <w:rPr>
+          <w:sz w:val="28"/>
+          <w:szCs w:val="28"/>
+          <w:lang w:val="ru-RU"/>
+        </w:rPr>
+        <w:t xml:space="preserve">,  с их помощью можно </w:t>
+      </w:r>
+      <w:r>
+        <w:rPr>
+          <w:sz w:val="28"/>
+          <w:szCs w:val="28"/>
+          <w:lang w:val="ru-RU"/>
+        </w:rPr>
+        <w:t xml:space="preserve">создавать объекты классов, </w:t>
+      </w:r>
+      <w:r>
+        <w:rPr>
+          <w:sz w:val="28"/>
+          <w:szCs w:val="28"/>
+          <w:lang w:val="ru-RU"/>
+        </w:rPr>
+        <w:t>тип которых не</w:t>
+      </w:r>
+      <w:r>
+        <w:rPr>
+          <w:sz w:val="28"/>
+          <w:szCs w:val="28"/>
+          <w:lang w:val="ru-RU"/>
+        </w:rPr>
+        <w:t>извест</w:t>
+      </w:r>
+      <w:r>
+        <w:rPr>
+          <w:sz w:val="28"/>
+          <w:szCs w:val="28"/>
+          <w:lang w:val="ru-RU"/>
+        </w:rPr>
+        <w:t>ен</w:t>
+      </w:r>
+      <w:r>
+        <w:rPr>
+          <w:sz w:val="28"/>
+          <w:szCs w:val="28"/>
+          <w:lang w:val="ru-RU"/>
+        </w:rPr>
+        <w:t xml:space="preserve"> на этапе компиляци</w:t>
+      </w:r>
+      <w:r>
+        <w:rPr>
+          <w:sz w:val="28"/>
+          <w:szCs w:val="28"/>
+          <w:lang w:val="ru-RU"/>
+        </w:rPr>
+        <w:t>и. В С++</w:t>
+      </w:r>
+      <w:r>
+        <w:rPr>
+          <w:sz w:val="28"/>
+          <w:szCs w:val="28"/>
+          <w:lang w:val="ru-RU"/>
+        </w:rPr>
+        <w:t xml:space="preserve"> и С</w:t>
+      </w:r>
+      <w:r>
+        <w:rPr>
+          <w:sz w:val="28"/>
+          <w:szCs w:val="28"/>
+        </w:rPr>
+        <w:t>#</w:t>
+      </w:r>
+      <w:r>
+        <w:rPr>
+          <w:sz w:val="28"/>
+          <w:szCs w:val="28"/>
+          <w:lang w:val="ru-RU"/>
+        </w:rPr>
+        <w:t xml:space="preserve"> </w:t>
+      </w:r>
+      <w:r>
+        <w:rPr>
+          <w:sz w:val="28"/>
+          <w:szCs w:val="28"/>
+          <w:lang w:val="ru-RU"/>
+        </w:rPr>
+        <w:t>это запрещено конструктор может быть вызван только у конкретного типа.</w:t>
+      </w:r>
+    </w:p>
+    <w:p>
+      <w:pPr>
+        <w:rPr>
+          <w:sz w:val="28"/>
+          <w:szCs w:val="28"/>
+        </w:rPr>
+      </w:pPr>
+    </w:p>
+    <w:p>
+      <w:pPr>
+        <w:rPr>
+          <w:sz w:val="28"/>
+          <w:szCs w:val="28"/>
+        </w:rPr>
+      </w:pPr>
+      <w:r>
+        <w:rPr>
+          <w:b/>
+          <w:sz w:val="28"/>
+          <w:szCs w:val="28"/>
+        </w:rPr>
+        <w:t>RTTI (runtime type information)</w:t>
+      </w:r>
+      <w:r>
+        <w:rPr>
+          <w:sz w:val="28"/>
+          <w:szCs w:val="28"/>
+        </w:rPr>
+        <w:t xml:space="preserve"> – </w:t>
+      </w:r>
+      <w:r>
+        <w:rPr>
+          <w:sz w:val="28"/>
+          <w:szCs w:val="28"/>
+          <w:lang w:val="ru-RU"/>
+        </w:rPr>
+        <w:t xml:space="preserve">механизм </w:t>
+      </w:r>
+      <w:proofErr w:type="spellStart"/>
+      <w:r>
+        <w:rPr>
+          <w:sz w:val="28"/>
+          <w:szCs w:val="28"/>
+          <w:lang w:val="ru-RU"/>
+        </w:rPr>
+        <w:t>позваляющий</w:t>
+      </w:r>
+      <w:proofErr w:type="spellEnd"/>
+      <w:r>
+        <w:rPr>
+          <w:sz w:val="28"/>
+          <w:szCs w:val="28"/>
+          <w:lang w:val="ru-RU"/>
+        </w:rPr>
+        <w:t xml:space="preserve"> получить информацию о типе объекта на этапе выполнения программы.</w:t>
+      </w:r>
+      <w:r>
+        <w:rPr>
+          <w:sz w:val="28"/>
+          <w:szCs w:val="28"/>
+          <w:lang w:val="ru-RU"/>
+        </w:rPr>
+        <w:t xml:space="preserve"> Специфичен для языков семейства </w:t>
+      </w:r>
+      <w:r>
+        <w:rPr>
+          <w:sz w:val="28"/>
+          <w:szCs w:val="28"/>
+        </w:rPr>
+        <w:t xml:space="preserve">C, </w:t>
+      </w:r>
+      <w:r>
+        <w:rPr>
+          <w:sz w:val="28"/>
+          <w:szCs w:val="28"/>
+          <w:lang w:val="ru-RU"/>
+        </w:rPr>
+        <w:t xml:space="preserve">а также </w:t>
+      </w:r>
+      <w:r>
+        <w:rPr>
+          <w:sz w:val="28"/>
+          <w:szCs w:val="28"/>
+        </w:rPr>
+        <w:t>Delphi</w:t>
+      </w:r>
+      <w:r>
+        <w:rPr>
+          <w:sz w:val="28"/>
+          <w:szCs w:val="28"/>
+          <w:lang w:val="ru-RU"/>
+        </w:rPr>
+        <w:t xml:space="preserve"> </w:t>
+      </w:r>
+      <w:r>
+        <w:rPr>
+          <w:sz w:val="28"/>
+          <w:szCs w:val="28"/>
+          <w:lang w:val="ru-RU"/>
+        </w:rPr>
+        <w:t>Это могут быть как стандартные типы так и пользовательские а так же обобщенные(</w:t>
+      </w:r>
+      <w:r>
+        <w:rPr>
+          <w:sz w:val="28"/>
+          <w:szCs w:val="28"/>
+        </w:rPr>
+        <w:t xml:space="preserve">generic). </w:t>
+      </w:r>
+      <w:proofErr w:type="gramStart"/>
+      <w:r>
+        <w:rPr>
+          <w:sz w:val="28"/>
+          <w:szCs w:val="28"/>
+        </w:rPr>
+        <w:t xml:space="preserve">RTTI </w:t>
+      </w:r>
+      <w:r>
+        <w:rPr>
+          <w:sz w:val="28"/>
+          <w:szCs w:val="28"/>
+          <w:lang w:val="ru-RU"/>
+        </w:rPr>
+        <w:t xml:space="preserve">это одна из реализаций </w:t>
+      </w:r>
+      <w:proofErr w:type="spellStart"/>
+      <w:r>
+        <w:rPr>
+          <w:sz w:val="28"/>
+          <w:szCs w:val="28"/>
+          <w:lang w:val="ru-RU"/>
+        </w:rPr>
+        <w:t>коцепции</w:t>
+      </w:r>
+      <w:proofErr w:type="spellEnd"/>
+      <w:r>
+        <w:rPr>
+          <w:sz w:val="28"/>
+          <w:szCs w:val="28"/>
+          <w:lang w:val="ru-RU"/>
+        </w:rPr>
+        <w:t xml:space="preserve"> </w:t>
+      </w:r>
+      <w:proofErr w:type="spellStart"/>
+      <w:r>
+        <w:rPr>
+          <w:b/>
+          <w:sz w:val="28"/>
+          <w:szCs w:val="28"/>
+          <w:lang w:val="ru-RU"/>
+        </w:rPr>
+        <w:t>Интерспецкии</w:t>
+      </w:r>
+      <w:proofErr w:type="spellEnd"/>
+      <w:r>
+        <w:rPr>
+          <w:b/>
+          <w:sz w:val="28"/>
+          <w:szCs w:val="28"/>
+          <w:lang w:val="ru-RU"/>
+        </w:rPr>
+        <w:t xml:space="preserve"> типов</w:t>
+      </w:r>
+      <w:r>
+        <w:rPr>
+          <w:sz w:val="28"/>
+          <w:szCs w:val="28"/>
+          <w:lang w:val="ru-RU"/>
+        </w:rPr>
+        <w:t>.</w:t>
+      </w:r>
+      <w:proofErr w:type="gramEnd"/>
+      <w:r>
+        <w:rPr>
+          <w:sz w:val="28"/>
+          <w:szCs w:val="28"/>
+          <w:lang w:val="ru-RU"/>
+        </w:rPr>
+        <w:t xml:space="preserve"> Суть которой заключается как раз в возможности получать информацию о типе,  свойствах, методах объекта на этапе выполнения программы. В С++ </w:t>
+      </w:r>
+      <w:r>
+        <w:rPr>
+          <w:sz w:val="28"/>
+          <w:szCs w:val="28"/>
+        </w:rPr>
+        <w:t xml:space="preserve">RTTI </w:t>
+      </w:r>
+      <w:r>
+        <w:rPr>
+          <w:sz w:val="28"/>
+          <w:szCs w:val="28"/>
+          <w:lang w:val="ru-RU"/>
+        </w:rPr>
+        <w:t xml:space="preserve">доступна лишь для полиморфных классов, содержащих хотя бы один виртуальный метод. </w:t>
+      </w:r>
+      <w:r>
+        <w:rPr>
+          <w:sz w:val="28"/>
+          <w:szCs w:val="28"/>
+        </w:rPr>
+        <w:t xml:space="preserve">Type </w:t>
+      </w:r>
+      <w:proofErr w:type="spellStart"/>
+      <w:proofErr w:type="gramStart"/>
+      <w:r>
+        <w:rPr>
+          <w:sz w:val="28"/>
+          <w:szCs w:val="28"/>
+        </w:rPr>
+        <w:t>interspection</w:t>
+      </w:r>
+      <w:proofErr w:type="spellEnd"/>
+      <w:r>
+        <w:rPr>
+          <w:sz w:val="28"/>
+          <w:szCs w:val="28"/>
+        </w:rPr>
+        <w:t>(</w:t>
+      </w:r>
+      <w:proofErr w:type="gramEnd"/>
+      <w:r>
+        <w:rPr>
+          <w:sz w:val="28"/>
+          <w:szCs w:val="28"/>
+          <w:lang w:val="ru-RU"/>
+        </w:rPr>
+        <w:t>Интроспекции</w:t>
+      </w:r>
+      <w:r>
+        <w:rPr>
+          <w:sz w:val="28"/>
+          <w:szCs w:val="28"/>
+          <w:lang w:val="ru-RU"/>
+        </w:rPr>
+        <w:t xml:space="preserve"> типов</w:t>
+      </w:r>
+      <w:r>
+        <w:rPr>
+          <w:sz w:val="28"/>
+          <w:szCs w:val="28"/>
+        </w:rPr>
+        <w:t xml:space="preserve">) </w:t>
+      </w:r>
+      <w:r>
+        <w:rPr>
+          <w:sz w:val="28"/>
+          <w:szCs w:val="28"/>
+          <w:lang w:val="ru-RU"/>
+        </w:rPr>
+        <w:t xml:space="preserve">в с++ реализована через </w:t>
+      </w:r>
+      <w:proofErr w:type="spellStart"/>
+      <w:r>
+        <w:rPr>
+          <w:sz w:val="28"/>
+          <w:szCs w:val="28"/>
+        </w:rPr>
+        <w:t>dynamic_cast</w:t>
+      </w:r>
+      <w:proofErr w:type="spellEnd"/>
+      <w:r>
+        <w:rPr>
+          <w:sz w:val="28"/>
+          <w:szCs w:val="28"/>
+        </w:rPr>
+        <w:t xml:space="preserve">, </w:t>
+      </w:r>
+      <w:r>
+        <w:rPr>
+          <w:sz w:val="28"/>
+          <w:szCs w:val="28"/>
+          <w:lang w:val="ru-RU"/>
+        </w:rPr>
+        <w:t>позволяющий произве</w:t>
+      </w:r>
+      <w:r>
+        <w:rPr>
+          <w:sz w:val="28"/>
+          <w:szCs w:val="28"/>
+          <w:lang w:val="ru-RU"/>
+        </w:rPr>
+        <w:t xml:space="preserve">сти безопасное приведение типа </w:t>
+      </w:r>
+      <w:r>
+        <w:rPr>
+          <w:sz w:val="28"/>
+          <w:szCs w:val="28"/>
+          <w:lang w:val="ru-RU"/>
+        </w:rPr>
+        <w:t>например</w:t>
+      </w:r>
+      <w:r>
+        <w:rPr>
+          <w:sz w:val="28"/>
+          <w:szCs w:val="28"/>
+        </w:rPr>
+        <w:t>:</w:t>
+      </w:r>
+    </w:p>
+    <w:p>
+      <w:pPr>
+        <w:pStyle w:val="HTMLPreformatted"/>
+        <w:shd w:val="clear" w:color="auto" w:fill="F9F9F9"/>
+        <w:spacing w:line="288" w:lineRule="atLeast"/>
+        <w:textAlignment w:val="top"/>
+        <w:rPr>
+          <w:color w:val="000000"/>
+        </w:rPr>
+      </w:pPr>
+      <w:proofErr w:type="gramStart"/>
+      <w:r>
+        <w:rPr>
+          <w:rStyle w:val="kw1"/>
+          <w:color w:val="0000FF"/>
+        </w:rPr>
+        <w:t>if</w:t>
+      </w:r>
+      <w:proofErr w:type="gramEnd"/>
+      <w:r>
+        <w:rPr>
+          <w:color w:val="000000"/>
+        </w:rPr>
+        <w:t xml:space="preserve"> </w:t>
+      </w:r>
+      <w:r>
+        <w:rPr>
+          <w:rStyle w:val="br0"/>
+          <w:color w:val="008000"/>
+        </w:rPr>
+        <w:t>(</w:t>
+      </w:r>
+      <w:r>
+        <w:rPr>
+          <w:color w:val="000000"/>
+        </w:rPr>
+        <w:t xml:space="preserve">Person </w:t>
+      </w:r>
+      <w:r>
+        <w:rPr>
+          <w:rStyle w:val="sy2"/>
+          <w:color w:val="000040"/>
+        </w:rPr>
+        <w:t>*</w:t>
+      </w:r>
+      <w:r>
+        <w:rPr>
+          <w:color w:val="000000"/>
+        </w:rPr>
+        <w:t xml:space="preserve">p </w:t>
+      </w:r>
+      <w:r>
+        <w:rPr>
+          <w:rStyle w:val="sy1"/>
+          <w:color w:val="000080"/>
+        </w:rPr>
+        <w:t>=</w:t>
+      </w:r>
+      <w:r>
+        <w:rPr>
+          <w:color w:val="000000"/>
+        </w:rPr>
+        <w:t xml:space="preserve"> </w:t>
+      </w:r>
+      <w:proofErr w:type="spellStart"/>
+      <w:r>
+        <w:rPr>
+          <w:rStyle w:val="kw2"/>
+          <w:color w:val="0000FF"/>
+        </w:rPr>
+        <w:t>dynamic_cast</w:t>
+      </w:r>
+      <w:proofErr w:type="spellEnd"/>
+      <w:r>
+        <w:rPr>
+          <w:rStyle w:val="sy1"/>
+          <w:color w:val="000080"/>
+        </w:rPr>
+        <w:t>&lt;</w:t>
+      </w:r>
+      <w:r>
+        <w:rPr>
+          <w:color w:val="000000"/>
+        </w:rPr>
+        <w:t xml:space="preserve">Person </w:t>
+      </w:r>
+      <w:r>
+        <w:rPr>
+          <w:rStyle w:val="sy2"/>
+          <w:color w:val="000040"/>
+        </w:rPr>
+        <w:t>*</w:t>
+      </w:r>
+      <w:r>
+        <w:rPr>
+          <w:rStyle w:val="sy1"/>
+          <w:color w:val="000080"/>
+        </w:rPr>
+        <w:t>&gt;</w:t>
+      </w:r>
+      <w:r>
+        <w:rPr>
+          <w:rStyle w:val="br0"/>
+          <w:color w:val="008000"/>
+        </w:rPr>
+        <w:t>(</w:t>
+      </w:r>
+      <w:proofErr w:type="spellStart"/>
+      <w:r>
+        <w:rPr>
+          <w:color w:val="000000"/>
+        </w:rPr>
+        <w:t>obj</w:t>
+      </w:r>
+      <w:proofErr w:type="spellEnd"/>
+      <w:r>
+        <w:rPr>
+          <w:rStyle w:val="br0"/>
+          <w:color w:val="008000"/>
+        </w:rPr>
+        <w:t>))</w:t>
+      </w:r>
+      <w:r>
+        <w:rPr>
+          <w:color w:val="000000"/>
+        </w:rPr>
+        <w:t xml:space="preserve"> </w:t>
+      </w:r>
+      <w:r>
+        <w:rPr>
+          <w:rStyle w:val="br0"/>
+          <w:color w:val="008000"/>
+        </w:rPr>
+        <w:t>{</w:t>
+      </w:r>
+      <w:r>
+        <w:rPr>
+          <w:color w:val="000000"/>
+        </w:rPr>
+        <w:t xml:space="preserve">   p</w:t>
+      </w:r>
+      <w:r>
+        <w:rPr>
+          <w:rStyle w:val="sy2"/>
+          <w:color w:val="000040"/>
+        </w:rPr>
+        <w:t>-</w:t>
+      </w:r>
+      <w:r>
+        <w:rPr>
+          <w:rStyle w:val="sy1"/>
+          <w:color w:val="000080"/>
+        </w:rPr>
+        <w:t>&gt;</w:t>
+      </w:r>
+      <w:r>
+        <w:rPr>
+          <w:color w:val="000000"/>
+        </w:rPr>
+        <w:t>walk</w:t>
+      </w:r>
+      <w:r>
+        <w:rPr>
+          <w:rStyle w:val="br0"/>
+          <w:color w:val="008000"/>
+        </w:rPr>
+        <w:t>()</w:t>
+      </w:r>
+      <w:r>
+        <w:rPr>
+          <w:rStyle w:val="sy4"/>
+          <w:color w:val="008080"/>
+        </w:rPr>
+        <w:t>;</w:t>
+      </w:r>
+      <w:r>
+        <w:rPr>
+          <w:color w:val="000000"/>
+        </w:rPr>
+        <w:t xml:space="preserve"> </w:t>
+      </w:r>
+      <w:r>
+        <w:rPr>
+          <w:rStyle w:val="br0"/>
+          <w:color w:val="008000"/>
+        </w:rPr>
+        <w:t>}</w:t>
+      </w:r>
+    </w:p>
+    <w:p>
+      <w:pPr>
+        <w:rPr>
+          <w:sz w:val="28"/>
+          <w:szCs w:val="28"/>
+          <w:lang w:val="ru-RU"/>
+        </w:rPr>
+      </w:pPr>
+      <w:proofErr w:type="spellStart"/>
+      <w:proofErr w:type="gramStart"/>
+      <w:r>
+        <w:rPr>
+          <w:sz w:val="28"/>
+          <w:szCs w:val="28"/>
+        </w:rPr>
+        <w:t>typeid</w:t>
+      </w:r>
+      <w:proofErr w:type="spellEnd"/>
+      <w:proofErr w:type="gramEnd"/>
+      <w:r>
+        <w:rPr>
+          <w:sz w:val="28"/>
+          <w:szCs w:val="28"/>
+        </w:rPr>
+        <w:t xml:space="preserve"> </w:t>
+      </w:r>
+      <w:r>
+        <w:rPr>
+          <w:sz w:val="28"/>
+          <w:szCs w:val="28"/>
+          <w:lang w:val="ru-RU"/>
+        </w:rPr>
+        <w:t>позволяет произвести проверку типов</w:t>
+      </w:r>
+      <w:r>
+        <w:rPr>
+          <w:sz w:val="28"/>
+          <w:szCs w:val="28"/>
+          <w:lang w:val="ru-RU"/>
+        </w:rPr>
+        <w:t xml:space="preserve">. Не во всех компиляторах поддержка </w:t>
+      </w:r>
+      <w:r>
+        <w:rPr>
+          <w:sz w:val="28"/>
+          <w:szCs w:val="28"/>
+        </w:rPr>
+        <w:t xml:space="preserve">RTTI </w:t>
+      </w:r>
+      <w:r>
+        <w:rPr>
+          <w:sz w:val="28"/>
+          <w:szCs w:val="28"/>
+          <w:lang w:val="ru-RU"/>
+        </w:rPr>
+        <w:t xml:space="preserve">включена по умолчанию. </w:t>
+      </w:r>
+    </w:p>
+    <w:p>
+      <w:pPr>
+        <w:rPr>
+          <w:sz w:val="28"/>
+          <w:szCs w:val="28"/>
+        </w:rPr>
+      </w:pPr>
+      <w:r>
+        <w:rPr>
+          <w:sz w:val="28"/>
+          <w:szCs w:val="28"/>
+        </w:rPr>
+        <w:t xml:space="preserve"> </w:t>
+      </w:r>
+    </w:p>
+    <w:p>
+      <w:pPr>
+        <w:rPr>
+          <w:sz w:val="28"/>
+          <w:szCs w:val="28"/>
+          <w:lang w:val="ru-RU"/>
+        </w:rPr>
+      </w:pPr>
+      <w:r>
+        <w:rPr>
+          <w:sz w:val="28"/>
+          <w:szCs w:val="28"/>
+          <w:lang w:val="ru-RU"/>
+        </w:rPr>
+        <w:t xml:space="preserve">В </w:t>
+      </w:r>
+      <w:r>
+        <w:rPr>
+          <w:sz w:val="28"/>
+          <w:szCs w:val="28"/>
+        </w:rPr>
+        <w:t xml:space="preserve">Delphi </w:t>
+      </w:r>
+      <w:r>
+        <w:rPr>
+          <w:sz w:val="28"/>
+          <w:szCs w:val="28"/>
+          <w:lang w:val="ru-RU"/>
+        </w:rPr>
+        <w:t xml:space="preserve">все классы унаследованы от базового </w:t>
+      </w:r>
+      <w:proofErr w:type="spellStart"/>
+      <w:r>
+        <w:rPr>
+          <w:sz w:val="28"/>
+          <w:szCs w:val="28"/>
+        </w:rPr>
+        <w:t>TObject</w:t>
+      </w:r>
+      <w:proofErr w:type="spellEnd"/>
+      <w:r>
+        <w:rPr>
+          <w:sz w:val="28"/>
+          <w:szCs w:val="28"/>
+        </w:rPr>
+        <w:t xml:space="preserve">. </w:t>
+      </w:r>
+      <w:proofErr w:type="spellStart"/>
+      <w:r>
+        <w:rPr>
+          <w:sz w:val="28"/>
+          <w:szCs w:val="28"/>
+        </w:rPr>
+        <w:t>TObject</w:t>
+      </w:r>
+      <w:proofErr w:type="spellEnd"/>
+      <w:r>
+        <w:rPr>
+          <w:sz w:val="28"/>
+          <w:szCs w:val="28"/>
+        </w:rPr>
+        <w:t xml:space="preserve"> </w:t>
+      </w:r>
+      <w:r>
+        <w:rPr>
+          <w:sz w:val="28"/>
+          <w:szCs w:val="28"/>
+          <w:lang w:val="ru-RU"/>
+        </w:rPr>
+        <w:t xml:space="preserve">реализует возможность интроспекции типов с помощью свойств </w:t>
+      </w:r>
+      <w:proofErr w:type="spellStart"/>
+      <w:r>
+        <w:rPr>
+          <w:sz w:val="28"/>
+          <w:szCs w:val="28"/>
+        </w:rPr>
+        <w:t>ClassType</w:t>
+      </w:r>
+      <w:proofErr w:type="spellEnd"/>
+      <w:r>
+        <w:rPr>
+          <w:sz w:val="28"/>
+          <w:szCs w:val="28"/>
+        </w:rPr>
+        <w:t xml:space="preserve">, </w:t>
+      </w:r>
+      <w:proofErr w:type="spellStart"/>
+      <w:r>
+        <w:rPr>
+          <w:sz w:val="28"/>
+          <w:szCs w:val="28"/>
+        </w:rPr>
+        <w:t>ClassName</w:t>
+      </w:r>
+      <w:proofErr w:type="spellEnd"/>
+      <w:r>
+        <w:rPr>
+          <w:sz w:val="28"/>
+          <w:szCs w:val="28"/>
+          <w:lang w:val="ru-RU"/>
+        </w:rPr>
+        <w:br/>
+        <w:t xml:space="preserve">Оператор </w:t>
+      </w:r>
+      <w:r>
+        <w:rPr>
+          <w:sz w:val="28"/>
+          <w:szCs w:val="28"/>
+        </w:rPr>
+        <w:t xml:space="preserve">Is </w:t>
+      </w:r>
+      <w:r>
+        <w:rPr>
+          <w:sz w:val="28"/>
+          <w:szCs w:val="28"/>
+          <w:lang w:val="ru-RU"/>
+        </w:rPr>
+        <w:t>реализует проверку типов</w:t>
+      </w:r>
+      <w:proofErr w:type="gramStart"/>
+      <w:r>
+        <w:rPr>
+          <w:sz w:val="28"/>
+          <w:szCs w:val="28"/>
+          <w:lang w:val="ru-RU"/>
+        </w:rPr>
+        <w:t xml:space="preserve">,  </w:t>
+      </w:r>
+      <w:r>
+        <w:rPr>
+          <w:sz w:val="28"/>
+          <w:szCs w:val="28"/>
+        </w:rPr>
+        <w:t>As</w:t>
+      </w:r>
+      <w:proofErr w:type="gramEnd"/>
+      <w:r>
+        <w:rPr>
+          <w:sz w:val="28"/>
+          <w:szCs w:val="28"/>
+        </w:rPr>
+        <w:t xml:space="preserve"> – </w:t>
+      </w:r>
+      <w:r>
+        <w:rPr>
+          <w:sz w:val="28"/>
+          <w:szCs w:val="28"/>
+          <w:lang w:val="ru-RU"/>
+        </w:rPr>
+        <w:t>безопасное приведение типов</w:t>
+      </w:r>
+    </w:p>
+    <w:p>
+      <w:pPr>
+        <w:rPr>
+          <w:sz w:val="28"/>
+          <w:szCs w:val="28"/>
+        </w:rPr>
+      </w:pPr>
+      <w:proofErr w:type="gramStart"/>
+      <w:r>
+        <w:rPr>
+          <w:sz w:val="28"/>
+          <w:szCs w:val="28"/>
+        </w:rPr>
+        <w:t xml:space="preserve">Delphi в </w:t>
+      </w:r>
+      <w:proofErr w:type="spellStart"/>
+      <w:r>
+        <w:rPr>
+          <w:sz w:val="28"/>
+          <w:szCs w:val="28"/>
+        </w:rPr>
+        <w:t>своей</w:t>
+      </w:r>
+      <w:proofErr w:type="spellEnd"/>
+      <w:r>
+        <w:rPr>
+          <w:sz w:val="28"/>
+          <w:szCs w:val="28"/>
+        </w:rPr>
+        <w:t xml:space="preserve"> </w:t>
+      </w:r>
+      <w:proofErr w:type="spellStart"/>
+      <w:r>
+        <w:rPr>
+          <w:sz w:val="28"/>
+          <w:szCs w:val="28"/>
+        </w:rPr>
+        <w:t>библиотеке</w:t>
+      </w:r>
+      <w:proofErr w:type="spellEnd"/>
+      <w:r>
+        <w:rPr>
+          <w:sz w:val="28"/>
+          <w:szCs w:val="28"/>
+        </w:rPr>
+        <w:t xml:space="preserve"> </w:t>
+      </w:r>
+      <w:proofErr w:type="spellStart"/>
+      <w:r>
+        <w:rPr>
+          <w:sz w:val="28"/>
+          <w:szCs w:val="28"/>
+        </w:rPr>
+        <w:t>форм</w:t>
+      </w:r>
+      <w:proofErr w:type="spellEnd"/>
+      <w:r>
+        <w:rPr>
+          <w:sz w:val="28"/>
+          <w:szCs w:val="28"/>
+        </w:rPr>
+        <w:t xml:space="preserve"> </w:t>
+      </w:r>
+      <w:proofErr w:type="spellStart"/>
+      <w:r>
+        <w:rPr>
+          <w:sz w:val="28"/>
+          <w:szCs w:val="28"/>
+        </w:rPr>
+        <w:t>повсеместно</w:t>
+      </w:r>
+      <w:proofErr w:type="spellEnd"/>
+      <w:r>
+        <w:rPr>
+          <w:sz w:val="28"/>
+          <w:szCs w:val="28"/>
+        </w:rPr>
+        <w:t xml:space="preserve"> </w:t>
+      </w:r>
+      <w:proofErr w:type="spellStart"/>
+      <w:r>
+        <w:rPr>
+          <w:sz w:val="28"/>
+          <w:szCs w:val="28"/>
+        </w:rPr>
+        <w:t>использует</w:t>
+      </w:r>
+      <w:proofErr w:type="spellEnd"/>
+      <w:r>
+        <w:rPr>
+          <w:sz w:val="28"/>
+          <w:szCs w:val="28"/>
+        </w:rPr>
+        <w:t xml:space="preserve"> </w:t>
+      </w:r>
+      <w:proofErr w:type="spellStart"/>
+      <w:r>
+        <w:rPr>
+          <w:sz w:val="28"/>
+          <w:szCs w:val="28"/>
+        </w:rPr>
+        <w:t>возможности</w:t>
+      </w:r>
+      <w:proofErr w:type="spellEnd"/>
+      <w:r>
+        <w:rPr>
+          <w:sz w:val="28"/>
+          <w:szCs w:val="28"/>
+        </w:rPr>
+        <w:t xml:space="preserve"> </w:t>
+      </w:r>
+      <w:proofErr w:type="spellStart"/>
+      <w:r>
+        <w:rPr>
+          <w:sz w:val="28"/>
+          <w:szCs w:val="28"/>
+        </w:rPr>
+        <w:t>интроспекций</w:t>
+      </w:r>
+      <w:proofErr w:type="spellEnd"/>
+      <w:r>
+        <w:rPr>
+          <w:sz w:val="28"/>
+          <w:szCs w:val="28"/>
+        </w:rPr>
+        <w:t xml:space="preserve"> </w:t>
+      </w:r>
+      <w:proofErr w:type="spellStart"/>
+      <w:r>
+        <w:rPr>
+          <w:sz w:val="28"/>
+          <w:szCs w:val="28"/>
+        </w:rPr>
+        <w:t>типов</w:t>
+      </w:r>
+      <w:proofErr w:type="spellEnd"/>
+      <w:r>
+        <w:rPr>
+          <w:sz w:val="28"/>
+          <w:szCs w:val="28"/>
+        </w:rPr>
+        <w:t xml:space="preserve">, и </w:t>
+      </w:r>
+      <w:proofErr w:type="spellStart"/>
+      <w:r>
+        <w:rPr>
+          <w:sz w:val="28"/>
+          <w:szCs w:val="28"/>
+        </w:rPr>
+        <w:t>работы</w:t>
+      </w:r>
+      <w:proofErr w:type="spellEnd"/>
+      <w:r>
+        <w:rPr>
+          <w:sz w:val="28"/>
+          <w:szCs w:val="28"/>
+        </w:rPr>
+        <w:t xml:space="preserve"> с </w:t>
+      </w:r>
+      <w:proofErr w:type="spellStart"/>
+      <w:r>
+        <w:rPr>
+          <w:sz w:val="28"/>
+          <w:szCs w:val="28"/>
+        </w:rPr>
+        <w:t>их</w:t>
+      </w:r>
+      <w:proofErr w:type="spellEnd"/>
+      <w:r>
+        <w:rPr>
+          <w:sz w:val="28"/>
+          <w:szCs w:val="28"/>
+        </w:rPr>
+        <w:t xml:space="preserve"> </w:t>
+      </w:r>
+      <w:proofErr w:type="spellStart"/>
+      <w:r>
+        <w:rPr>
+          <w:sz w:val="28"/>
+          <w:szCs w:val="28"/>
+        </w:rPr>
+        <w:t>метаданными</w:t>
+      </w:r>
+      <w:proofErr w:type="spellEnd"/>
+      <w:r>
+        <w:rPr>
+          <w:sz w:val="28"/>
+          <w:szCs w:val="28"/>
+        </w:rPr>
+        <w:t>.</w:t>
+      </w:r>
+      <w:proofErr w:type="gramEnd"/>
+    </w:p>
+    <w:p>
+      <w:pPr>
+        <w:rPr>
+          <w:sz w:val="28"/>
+          <w:szCs w:val="28"/>
+        </w:rPr>
+      </w:pPr>
+    </w:p>
+    <w:p>
+      <w:pPr>
+        <w:rPr>
+          <w:sz w:val="28"/>
+          <w:szCs w:val="28"/>
+        </w:rPr>
+      </w:pPr>
+      <w:proofErr w:type="spellStart"/>
+      <w:proofErr w:type="gramStart"/>
+      <w:r>
+        <w:rPr>
+          <w:sz w:val="28"/>
+          <w:szCs w:val="28"/>
+        </w:rPr>
+        <w:t>Механизм</w:t>
+      </w:r>
+      <w:proofErr w:type="spellEnd"/>
+      <w:r>
+        <w:rPr>
+          <w:sz w:val="28"/>
+          <w:szCs w:val="28"/>
+        </w:rPr>
+        <w:t xml:space="preserve"> </w:t>
+      </w:r>
+      <w:proofErr w:type="spellStart"/>
+      <w:r>
+        <w:rPr>
+          <w:sz w:val="28"/>
+          <w:szCs w:val="28"/>
+        </w:rPr>
+        <w:t>интроспекции</w:t>
+      </w:r>
+      <w:proofErr w:type="spellEnd"/>
+      <w:r>
+        <w:rPr>
+          <w:sz w:val="28"/>
+          <w:szCs w:val="28"/>
+        </w:rPr>
+        <w:t xml:space="preserve"> </w:t>
+      </w:r>
+      <w:proofErr w:type="spellStart"/>
+      <w:r>
+        <w:rPr>
+          <w:sz w:val="28"/>
+          <w:szCs w:val="28"/>
+        </w:rPr>
+        <w:t>типов</w:t>
+      </w:r>
+      <w:proofErr w:type="spellEnd"/>
+      <w:r>
+        <w:rPr>
+          <w:sz w:val="28"/>
+          <w:szCs w:val="28"/>
+        </w:rPr>
+        <w:t xml:space="preserve"> в C# </w:t>
+      </w:r>
+      <w:r>
+        <w:rPr>
+          <w:sz w:val="28"/>
+          <w:szCs w:val="28"/>
+          <w:lang w:val="ru-RU"/>
+        </w:rPr>
+        <w:t>пошел куда дальше.</w:t>
+      </w:r>
+      <w:proofErr w:type="gramEnd"/>
+      <w:r>
+        <w:rPr>
+          <w:sz w:val="28"/>
+          <w:szCs w:val="28"/>
+          <w:lang w:val="ru-RU"/>
+        </w:rPr>
+        <w:t xml:space="preserve"> Он получил название </w:t>
+      </w:r>
+      <w:r>
+        <w:rPr>
+          <w:sz w:val="28"/>
+          <w:szCs w:val="28"/>
+        </w:rPr>
+        <w:t xml:space="preserve">Reflection, и </w:t>
+      </w:r>
+      <w:r>
+        <w:rPr>
+          <w:sz w:val="28"/>
+          <w:szCs w:val="28"/>
+          <w:lang w:val="ru-RU"/>
+        </w:rPr>
+        <w:t xml:space="preserve">в </w:t>
+      </w:r>
+      <w:proofErr w:type="spellStart"/>
+      <w:r>
+        <w:rPr>
+          <w:sz w:val="28"/>
+          <w:szCs w:val="28"/>
+          <w:lang w:val="ru-RU"/>
+        </w:rPr>
+        <w:t>допольнение</w:t>
+      </w:r>
+      <w:proofErr w:type="spellEnd"/>
+      <w:r>
+        <w:rPr>
+          <w:sz w:val="28"/>
+          <w:szCs w:val="28"/>
+          <w:lang w:val="ru-RU"/>
+        </w:rPr>
+        <w:t xml:space="preserve"> ко всему позволяет также изменять метаданные во время выполнения. </w:t>
+      </w:r>
+      <w:r>
+        <w:rPr>
+          <w:sz w:val="28"/>
+          <w:szCs w:val="28"/>
+        </w:rPr>
+        <w:br w:type="page"/>
+      </w:r>
+      <w:r>
+        <w:rPr>
+          <w:sz w:val="28"/>
+          <w:szCs w:val="28"/>
+        </w:rPr>
+        <w:t xml:space="preserve"> </w:t>
+      </w:r>
+    </w:p>
+    <w:p>
+      <w:pPr>
+        <w:rPr>
+          <w:sz w:val="28"/>
+          <w:szCs w:val="28"/>
+        </w:rPr>
+      </w:pPr>
+      <w:r>
+        <w:rPr>
+          <w:sz w:val="28"/>
+          <w:szCs w:val="28"/>
+          <w:lang w:val="ru-RU"/>
+        </w:rPr>
+        <w:t>Источники</w:t>
+      </w:r>
+      <w:r>
+        <w:rPr>
+          <w:sz w:val="28"/>
+          <w:szCs w:val="28"/>
+        </w:rPr>
+        <w:t>:</w:t>
+      </w:r>
+    </w:p>
+    <w:p>
+      <w:pPr>
+        <w:rPr>
+          <w:sz w:val="28"/>
+          <w:szCs w:val="28"/>
+        </w:rPr>
+      </w:pPr>
+      <w:r>
+        <w:rPr>
+          <w:sz w:val="28"/>
+          <w:szCs w:val="28"/>
+          <w:lang w:val="ru-RU"/>
+        </w:rPr>
+        <w:t xml:space="preserve">Статья о </w:t>
+      </w:r>
+      <w:r>
+        <w:rPr>
+          <w:sz w:val="28"/>
+          <w:szCs w:val="28"/>
+        </w:rPr>
+        <w:t xml:space="preserve">R# </w:t>
+      </w:r>
+      <w:r>
+        <w:rPr>
+          <w:sz w:val="28"/>
+          <w:szCs w:val="28"/>
+          <w:lang w:val="ru-RU"/>
+        </w:rPr>
+        <w:t xml:space="preserve">и </w:t>
+      </w:r>
+      <w:proofErr w:type="spellStart"/>
+      <w:r>
+        <w:rPr>
+          <w:sz w:val="28"/>
+          <w:szCs w:val="28"/>
+          <w:lang w:val="ru-RU"/>
+        </w:rPr>
+        <w:t>метапрограммировании</w:t>
+      </w:r>
+      <w:proofErr w:type="spellEnd"/>
+      <w:r>
+        <w:rPr>
+          <w:sz w:val="28"/>
+          <w:szCs w:val="28"/>
+          <w:lang w:val="ru-RU"/>
+        </w:rPr>
+        <w:t xml:space="preserve"> на </w:t>
+      </w:r>
+      <w:r>
+        <w:rPr>
+          <w:sz w:val="28"/>
+          <w:szCs w:val="28"/>
+        </w:rPr>
+        <w:t>RSDN</w:t>
+      </w:r>
+      <w:r>
+        <w:rPr>
+          <w:sz w:val="28"/>
+          <w:szCs w:val="28"/>
+        </w:rPr>
+        <w:t xml:space="preserve">: </w:t>
+      </w:r>
+      <w:hyperlink r:id="rId5" w:history="1">
+        <w:r>
+          <w:rPr>
+            <w:rStyle w:val="Hyperlink"/>
+            <w:sz w:val="28"/>
+            <w:szCs w:val="28"/>
+          </w:rPr>
+          <w:t>http://www.rsdn.ru/projects/rsharp/article/rshar</w:t>
+        </w:r>
+        <w:r>
+          <w:rPr>
+            <w:rStyle w:val="Hyperlink"/>
+            <w:sz w:val="28"/>
+            <w:szCs w:val="28"/>
+          </w:rPr>
+          <w:t>p</w:t>
+        </w:r>
+        <w:r>
+          <w:rPr>
+            <w:rStyle w:val="Hyperlink"/>
+            <w:sz w:val="28"/>
+            <w:szCs w:val="28"/>
+          </w:rPr>
+          <w:t>_mag.xml</w:t>
+        </w:r>
+      </w:hyperlink>
+      <w:r>
+        <w:rPr>
+          <w:sz w:val="28"/>
+          <w:szCs w:val="28"/>
+        </w:rPr>
+        <w:br/>
+        <w:t xml:space="preserve">CommonLisp Object System: </w:t>
+      </w:r>
+      <w:hyperlink r:id="rId6" w:history="1">
+        <w:r>
+          <w:rPr>
+            <w:rStyle w:val="Hyperlink"/>
+            <w:sz w:val="28"/>
+            <w:szCs w:val="28"/>
+          </w:rPr>
+          <w:t>http://alu.org/mop/index.html</w:t>
+        </w:r>
+      </w:hyperlink>
+    </w:p>
+    <w:p>
+      <w:pPr>
+        <w:rPr>
+          <w:sz w:val="28"/>
+          <w:szCs w:val="28"/>
+        </w:rPr>
+      </w:pPr>
+      <w:proofErr w:type="spellStart"/>
+      <w:r>
+        <w:rPr>
+          <w:sz w:val="28"/>
+          <w:szCs w:val="28"/>
+        </w:rPr>
+        <w:t>Bjarne</w:t>
+      </w:r>
+      <w:proofErr w:type="spellEnd"/>
+      <w:r>
+        <w:rPr>
+          <w:sz w:val="28"/>
+          <w:szCs w:val="28"/>
+        </w:rPr>
+        <w:t xml:space="preserve"> </w:t>
+      </w:r>
+      <w:proofErr w:type="spellStart"/>
+      <w:r>
+        <w:rPr>
+          <w:sz w:val="28"/>
+          <w:szCs w:val="28"/>
+        </w:rPr>
+        <w:t>Stroustrup</w:t>
+      </w:r>
+      <w:proofErr w:type="spellEnd"/>
+      <w:r>
+        <w:rPr>
+          <w:sz w:val="28"/>
+          <w:szCs w:val="28"/>
+        </w:rPr>
+        <w:t xml:space="preserve">: A history of </w:t>
+      </w:r>
+      <w:proofErr w:type="spellStart"/>
+      <w:r>
+        <w:rPr>
+          <w:sz w:val="28"/>
+          <w:szCs w:val="28"/>
+        </w:rPr>
+        <w:t>c++</w:t>
+      </w:r>
+      <w:proofErr w:type="spellEnd"/>
+    </w:p>
+    <w:p>
+      <w:pPr>
+        <w:rPr>
+          <w:sz w:val="28"/>
+          <w:szCs w:val="28"/>
+        </w:rPr>
+      </w:pPr>
+      <w:r>
+        <w:rPr>
+          <w:sz w:val="28"/>
+          <w:szCs w:val="28"/>
+        </w:rPr>
+        <w:t>MSDN</w:t>
+      </w:r>
+    </w:p>
+    <w:p>
+      <w:pPr>
+        <w:rPr>
+          <w:sz w:val="28"/>
+          <w:szCs w:val="28"/>
+        </w:rPr>
+      </w:pPr>
     </w:p>
     <w:sectPr>
       <w:pgSz w:w="11900" w:h="16840"/>
@@ -207,6 +2835,116 @@
     <w:semiHidden/>
     <w:unhideWhenUsed/>
   </w:style>
+  <w:style w:type="character" w:styleId="Hyperlink">
+    <w:name w:val="Hyperlink"/>
+    <w:basedOn w:val="DefaultParagraphFont"/>
+    <w:uiPriority w:val="99"/>
+    <w:unhideWhenUsed/>
+    <w:rsid w:val="00E93AE3"/>
+    <w:rPr>
+      <w:color w:val="0000FF" w:themeColor="hyperlink"/>
+      <w:u w:val="single"/>
+    </w:rPr>
+  </w:style>
+  <w:style w:type="character" w:styleId="FollowedHyperlink">
+    <w:name w:val="FollowedHyperlink"/>
+    <w:basedOn w:val="DefaultParagraphFont"/>
+    <w:uiPriority w:val="99"/>
+    <w:semiHidden/>
+    <w:unhideWhenUsed/>
+    <w:rsid w:val="00FB6461"/>
+    <w:rPr>
+      <w:color w:val="800080" w:themeColor="followedHyperlink"/>
+      <w:u w:val="single"/>
+    </w:rPr>
+  </w:style>
+  <w:style w:type="paragraph" w:styleId="HTMLPreformatted">
+    <w:name w:val="HTML Preformatted"/>
+    <w:basedOn w:val="Normal"/>
+    <w:link w:val="HTMLPreformattedChar"/>
+    <w:uiPriority w:val="99"/>
+    <w:semiHidden/>
+    <w:unhideWhenUsed/>
+    <w:rsid w:val="00232634"/>
+    <w:pPr>
+      <w:tabs>
+        <w:tab w:val="left" w:pos="916"/>
+        <w:tab w:val="left" w:pos="1832"/>
+        <w:tab w:val="left" w:pos="2748"/>
+        <w:tab w:val="left" w:pos="3664"/>
+        <w:tab w:val="left" w:pos="4580"/>
+        <w:tab w:val="left" w:pos="5496"/>
+        <w:tab w:val="left" w:pos="6412"/>
+        <w:tab w:val="left" w:pos="7328"/>
+        <w:tab w:val="left" w:pos="8244"/>
+        <w:tab w:val="left" w:pos="9160"/>
+        <w:tab w:val="left" w:pos="10076"/>
+        <w:tab w:val="left" w:pos="10992"/>
+        <w:tab w:val="left" w:pos="11908"/>
+        <w:tab w:val="left" w:pos="12824"/>
+        <w:tab w:val="left" w:pos="13740"/>
+        <w:tab w:val="left" w:pos="14656"/>
+      </w:tabs>
+    </w:pPr>
+    <w:rPr>
+      <w:rFonts w:ascii="Courier" w:hAnsi="Courier" w:cs="Courier"/>
+      <w:sz w:val="20"/>
+      <w:szCs w:val="20"/>
+    </w:rPr>
+  </w:style>
+  <w:style w:type="character" w:customStyle="1" w:styleId="HTMLPreformattedChar">
+    <w:name w:val="HTML Preformatted Char"/>
+    <w:basedOn w:val="DefaultParagraphFont"/>
+    <w:link w:val="HTMLPreformatted"/>
+    <w:uiPriority w:val="99"/>
+    <w:semiHidden/>
+    <w:rsid w:val="00232634"/>
+    <w:rPr>
+      <w:rFonts w:ascii="Courier" w:hAnsi="Courier" w:cs="Courier"/>
+      <w:sz w:val="20"/>
+      <w:szCs w:val="20"/>
+    </w:rPr>
+  </w:style>
+  <w:style w:type="character" w:customStyle="1" w:styleId="kw1">
+    <w:name w:val="kw1"/>
+    <w:basedOn w:val="DefaultParagraphFont"/>
+    <w:rsid w:val="00232634"/>
+  </w:style>
+  <w:style w:type="character" w:customStyle="1" w:styleId="br0">
+    <w:name w:val="br0"/>
+    <w:basedOn w:val="DefaultParagraphFont"/>
+    <w:rsid w:val="00232634"/>
+  </w:style>
+  <w:style w:type="character" w:customStyle="1" w:styleId="sy2">
+    <w:name w:val="sy2"/>
+    <w:basedOn w:val="DefaultParagraphFont"/>
+    <w:rsid w:val="00232634"/>
+  </w:style>
+  <w:style w:type="character" w:customStyle="1" w:styleId="sy1">
+    <w:name w:val="sy1"/>
+    <w:basedOn w:val="DefaultParagraphFont"/>
+    <w:rsid w:val="00232634"/>
+  </w:style>
+  <w:style w:type="character" w:customStyle="1" w:styleId="kw2">
+    <w:name w:val="kw2"/>
+    <w:basedOn w:val="DefaultParagraphFont"/>
+    <w:rsid w:val="00232634"/>
+  </w:style>
+  <w:style w:type="character" w:customStyle="1" w:styleId="sy4">
+    <w:name w:val="sy4"/>
+    <w:basedOn w:val="DefaultParagraphFont"/>
+    <w:rsid w:val="00232634"/>
+  </w:style>
+  <w:style w:type="character" w:customStyle="1" w:styleId="apple-converted-space">
+    <w:name w:val="apple-converted-space"/>
+    <w:basedOn w:val="DefaultParagraphFont"/>
+    <w:rsid w:val="00ED4D57"/>
+  </w:style>
+  <w:style w:type="character" w:customStyle="1" w:styleId="citation">
+    <w:name w:val="citation"/>
+    <w:basedOn w:val="DefaultParagraphFont"/>
+    <w:rsid w:val="00ED4D57"/>
+  </w:style>
 </w:styles>
 </file>
 
@@ -392,6 +3130,116 @@
     <w:uiPriority w:val="99"/>
     <w:semiHidden/>
     <w:unhideWhenUsed/>
+  </w:style>
+  <w:style w:type="character" w:styleId="Hyperlink">
+    <w:name w:val="Hyperlink"/>
+    <w:basedOn w:val="DefaultParagraphFont"/>
+    <w:uiPriority w:val="99"/>
+    <w:unhideWhenUsed/>
+    <w:rsid w:val="00E93AE3"/>
+    <w:rPr>
+      <w:color w:val="0000FF" w:themeColor="hyperlink"/>
+      <w:u w:val="single"/>
+    </w:rPr>
+  </w:style>
+  <w:style w:type="character" w:styleId="FollowedHyperlink">
+    <w:name w:val="FollowedHyperlink"/>
+    <w:basedOn w:val="DefaultParagraphFont"/>
+    <w:uiPriority w:val="99"/>
+    <w:semiHidden/>
+    <w:unhideWhenUsed/>
+    <w:rsid w:val="00FB6461"/>
+    <w:rPr>
+      <w:color w:val="800080" w:themeColor="followedHyperlink"/>
+      <w:u w:val="single"/>
+    </w:rPr>
+  </w:style>
+  <w:style w:type="paragraph" w:styleId="HTMLPreformatted">
+    <w:name w:val="HTML Preformatted"/>
+    <w:basedOn w:val="Normal"/>
+    <w:link w:val="HTMLPreformattedChar"/>
+    <w:uiPriority w:val="99"/>
+    <w:semiHidden/>
+    <w:unhideWhenUsed/>
+    <w:rsid w:val="00232634"/>
+    <w:pPr>
+      <w:tabs>
+        <w:tab w:val="left" w:pos="916"/>
+        <w:tab w:val="left" w:pos="1832"/>
+        <w:tab w:val="left" w:pos="2748"/>
+        <w:tab w:val="left" w:pos="3664"/>
+        <w:tab w:val="left" w:pos="4580"/>
+        <w:tab w:val="left" w:pos="5496"/>
+        <w:tab w:val="left" w:pos="6412"/>
+        <w:tab w:val="left" w:pos="7328"/>
+        <w:tab w:val="left" w:pos="8244"/>
+        <w:tab w:val="left" w:pos="9160"/>
+        <w:tab w:val="left" w:pos="10076"/>
+        <w:tab w:val="left" w:pos="10992"/>
+        <w:tab w:val="left" w:pos="11908"/>
+        <w:tab w:val="left" w:pos="12824"/>
+        <w:tab w:val="left" w:pos="13740"/>
+        <w:tab w:val="left" w:pos="14656"/>
+      </w:tabs>
+    </w:pPr>
+    <w:rPr>
+      <w:rFonts w:ascii="Courier" w:hAnsi="Courier" w:cs="Courier"/>
+      <w:sz w:val="20"/>
+      <w:szCs w:val="20"/>
+    </w:rPr>
+  </w:style>
+  <w:style w:type="character" w:customStyle="1" w:styleId="HTMLPreformattedChar">
+    <w:name w:val="HTML Preformatted Char"/>
+    <w:basedOn w:val="DefaultParagraphFont"/>
+    <w:link w:val="HTMLPreformatted"/>
+    <w:uiPriority w:val="99"/>
+    <w:semiHidden/>
+    <w:rsid w:val="00232634"/>
+    <w:rPr>
+      <w:rFonts w:ascii="Courier" w:hAnsi="Courier" w:cs="Courier"/>
+      <w:sz w:val="20"/>
+      <w:szCs w:val="20"/>
+    </w:rPr>
+  </w:style>
+  <w:style w:type="character" w:customStyle="1" w:styleId="kw1">
+    <w:name w:val="kw1"/>
+    <w:basedOn w:val="DefaultParagraphFont"/>
+    <w:rsid w:val="00232634"/>
+  </w:style>
+  <w:style w:type="character" w:customStyle="1" w:styleId="br0">
+    <w:name w:val="br0"/>
+    <w:basedOn w:val="DefaultParagraphFont"/>
+    <w:rsid w:val="00232634"/>
+  </w:style>
+  <w:style w:type="character" w:customStyle="1" w:styleId="sy2">
+    <w:name w:val="sy2"/>
+    <w:basedOn w:val="DefaultParagraphFont"/>
+    <w:rsid w:val="00232634"/>
+  </w:style>
+  <w:style w:type="character" w:customStyle="1" w:styleId="sy1">
+    <w:name w:val="sy1"/>
+    <w:basedOn w:val="DefaultParagraphFont"/>
+    <w:rsid w:val="00232634"/>
+  </w:style>
+  <w:style w:type="character" w:customStyle="1" w:styleId="kw2">
+    <w:name w:val="kw2"/>
+    <w:basedOn w:val="DefaultParagraphFont"/>
+    <w:rsid w:val="00232634"/>
+  </w:style>
+  <w:style w:type="character" w:customStyle="1" w:styleId="sy4">
+    <w:name w:val="sy4"/>
+    <w:basedOn w:val="DefaultParagraphFont"/>
+    <w:rsid w:val="00232634"/>
+  </w:style>
+  <w:style w:type="character" w:customStyle="1" w:styleId="apple-converted-space">
+    <w:name w:val="apple-converted-space"/>
+    <w:basedOn w:val="DefaultParagraphFont"/>
+    <w:rsid w:val="00ED4D57"/>
+  </w:style>
+  <w:style w:type="character" w:customStyle="1" w:styleId="citation">
+    <w:name w:val="citation"/>
+    <w:basedOn w:val="DefaultParagraphFont"/>
+    <w:rsid w:val="00ED4D57"/>
   </w:style>
 </w:styles>
 </file>
